--- a/documentation/Docker - containarization.docx
+++ b/documentation/Docker - containarization.docx
@@ -1,6 +1,6 @@
 
 <file path=word/document.xml><?xml version="1.0" encoding="utf-8"?>
-<w:document xmlns:wpc="http://schemas.microsoft.com/office/word/2010/wordprocessingCanvas" xmlns:cx="http://schemas.microsoft.com/office/drawing/2014/chartex" xmlns:mc="http://schemas.openxmlformats.org/markup-compatibility/2006" xmlns:o="urn:schemas-microsoft-com:office:office" xmlns:r="http://schemas.openxmlformats.org/officeDocument/2006/relationships" xmlns:m="http://schemas.openxmlformats.org/officeDocument/2006/math" xmlns:v="urn:schemas-microsoft-com:vml" xmlns:wp14="http://schemas.microsoft.com/office/word/2010/wordprocessingDrawing" xmlns:wp="http://schemas.openxmlformats.org/drawingml/2006/wordprocessingDrawing" xmlns:w10="urn:schemas-microsoft-com:office:word" xmlns:w="http://schemas.openxmlformats.org/wordprocessingml/2006/main" xmlns:w14="http://schemas.microsoft.com/office/word/2010/wordml" xmlns:w15="http://schemas.microsoft.com/office/word/2012/wordml" xmlns:w16se="http://schemas.microsoft.com/office/word/2015/wordml/symex" xmlns:wpg="http://schemas.microsoft.com/office/word/2010/wordprocessingGroup" xmlns:wpi="http://schemas.microsoft.com/office/word/2010/wordprocessingInk" xmlns:wne="http://schemas.microsoft.com/office/word/2006/wordml" xmlns:wps="http://schemas.microsoft.com/office/word/2010/wordprocessingShape" mc:Ignorable="w14 w15 w16se wp14">
+<w:document xmlns:wpc="http://schemas.microsoft.com/office/word/2010/wordprocessingCanvas" xmlns:cx="http://schemas.microsoft.com/office/drawing/2014/chartex" xmlns:cx1="http://schemas.microsoft.com/office/drawing/2015/9/8/chartex" xmlns:cx2="http://schemas.microsoft.com/office/drawing/2015/10/21/chartex" xmlns:cx3="http://schemas.microsoft.com/office/drawing/2016/5/9/chartex" xmlns:cx4="http://schemas.microsoft.com/office/drawing/2016/5/10/chartex" xmlns:cx5="http://schemas.microsoft.com/office/drawing/2016/5/11/chartex" xmlns:cx6="http://schemas.microsoft.com/office/drawing/2016/5/12/chartex" xmlns:cx7="http://schemas.microsoft.com/office/drawing/2016/5/13/chartex" xmlns:cx8="http://schemas.microsoft.com/office/drawing/2016/5/14/chartex" xmlns:mc="http://schemas.openxmlformats.org/markup-compatibility/2006" xmlns:aink="http://schemas.microsoft.com/office/drawing/2016/ink" xmlns:am3d="http://schemas.microsoft.com/office/drawing/2017/model3d" xmlns:o="urn:schemas-microsoft-com:office:office" xmlns:oel="http://schemas.microsoft.com/office/2019/extlst" xmlns:r="http://schemas.openxmlformats.org/officeDocument/2006/relationships" xmlns:m="http://schemas.openxmlformats.org/officeDocument/2006/math" xmlns:v="urn:schemas-microsoft-com:vml" xmlns:wp14="http://schemas.microsoft.com/office/word/2010/wordprocessingDrawing" xmlns:wp="http://schemas.openxmlformats.org/drawingml/2006/wordprocessingDrawing" xmlns:w10="urn:schemas-microsoft-com:office:word" xmlns:w="http://schemas.openxmlformats.org/wordprocessingml/2006/main" xmlns:w14="http://schemas.microsoft.com/office/word/2010/wordml" xmlns:w15="http://schemas.microsoft.com/office/word/2012/wordml" xmlns:w16cex="http://schemas.microsoft.com/office/word/2018/wordml/cex" xmlns:w16cid="http://schemas.microsoft.com/office/word/2016/wordml/cid" xmlns:w16="http://schemas.microsoft.com/office/word/2018/wordml" xmlns:w16du="http://schemas.microsoft.com/office/word/2023/wordml/word16du" xmlns:w16sdtdh="http://schemas.microsoft.com/office/word/2020/wordml/sdtdatahash" xmlns:w16se="http://schemas.microsoft.com/office/word/2015/wordml/symex" xmlns:wpg="http://schemas.microsoft.com/office/word/2010/wordprocessingGroup" xmlns:wpi="http://schemas.microsoft.com/office/word/2010/wordprocessingInk" xmlns:wne="http://schemas.microsoft.com/office/word/2006/wordml" xmlns:wps="http://schemas.microsoft.com/office/word/2010/wordprocessingShape" mc:Ignorable="w14 w15 w16se w16cid w16 w16cex w16sdtdh w16du wp14">
   <w:body>
     <w:p>
       <w:pPr>
@@ -19,7 +19,6 @@
           <w:szCs w:val="27"/>
         </w:rPr>
       </w:pPr>
-      <w:proofErr w:type="spellStart"/>
       <w:r>
         <w:rPr>
           <w:rStyle w:val="HTMLCode"/>
@@ -29,9 +28,9 @@
           <w:szCs w:val="27"/>
           <w:bdr w:val="single" w:sz="2" w:space="0" w:color="E0DFE1" w:frame="1"/>
         </w:rPr>
-        <w:t>docker</w:t>
-      </w:r>
-      <w:proofErr w:type="spellEnd"/>
+        <w:t xml:space="preserve">docker pull </w:t>
+      </w:r>
+      <w:proofErr w:type="gramStart"/>
       <w:r>
         <w:rPr>
           <w:rStyle w:val="HTMLCode"/>
@@ -41,22 +40,8 @@
           <w:szCs w:val="27"/>
           <w:bdr w:val="single" w:sz="2" w:space="0" w:color="E0DFE1" w:frame="1"/>
         </w:rPr>
-        <w:t xml:space="preserve"> pull </w:t>
-      </w:r>
-      <w:proofErr w:type="spellStart"/>
-      <w:proofErr w:type="gramStart"/>
-      <w:r>
-        <w:rPr>
-          <w:rStyle w:val="HTMLCode"/>
-          <w:rFonts w:ascii="Consolas" w:hAnsi="Consolas"/>
-          <w:spacing w:val="-2"/>
-          <w:sz w:val="27"/>
-          <w:szCs w:val="27"/>
-          <w:bdr w:val="single" w:sz="2" w:space="0" w:color="E0DFE1" w:frame="1"/>
-        </w:rPr>
         <w:t>alpine:latest</w:t>
       </w:r>
-      <w:proofErr w:type="spellEnd"/>
       <w:proofErr w:type="gramEnd"/>
     </w:p>
     <w:p>
@@ -97,7 +82,6 @@
           <w:szCs w:val="27"/>
         </w:rPr>
       </w:pPr>
-      <w:proofErr w:type="spellStart"/>
       <w:r>
         <w:rPr>
           <w:rStyle w:val="HTMLCode"/>
@@ -107,19 +91,7 @@
           <w:szCs w:val="27"/>
           <w:bdr w:val="single" w:sz="2" w:space="0" w:color="E0DFE1" w:frame="1"/>
         </w:rPr>
-        <w:t>docker</w:t>
-      </w:r>
-      <w:proofErr w:type="spellEnd"/>
-      <w:r>
-        <w:rPr>
-          <w:rStyle w:val="HTMLCode"/>
-          <w:rFonts w:ascii="Consolas" w:hAnsi="Consolas"/>
-          <w:spacing w:val="-2"/>
-          <w:sz w:val="27"/>
-          <w:szCs w:val="27"/>
-          <w:bdr w:val="single" w:sz="2" w:space="0" w:color="E0DFE1" w:frame="1"/>
-        </w:rPr>
-        <w:t xml:space="preserve"> run alpine</w:t>
+        <w:t>docker run alpine</w:t>
       </w:r>
     </w:p>
     <w:p>
@@ -161,7 +133,6 @@
           <w:bdr w:val="single" w:sz="2" w:space="0" w:color="E0DFE1" w:frame="1"/>
         </w:rPr>
       </w:pPr>
-      <w:proofErr w:type="spellStart"/>
       <w:r>
         <w:rPr>
           <w:rStyle w:val="HTMLCode"/>
@@ -171,9 +142,19 @@
           <w:szCs w:val="27"/>
           <w:bdr w:val="single" w:sz="2" w:space="0" w:color="E0DFE1" w:frame="1"/>
         </w:rPr>
-        <w:t>docker</w:t>
-      </w:r>
-      <w:proofErr w:type="spellEnd"/>
+        <w:t xml:space="preserve">docker run alpine </w:t>
+      </w:r>
+      <w:r>
+        <w:rPr>
+          <w:rStyle w:val="token"/>
+          <w:rFonts w:ascii="Consolas" w:hAnsi="Consolas"/>
+          <w:spacing w:val="-2"/>
+          <w:sz w:val="27"/>
+          <w:szCs w:val="27"/>
+          <w:bdr w:val="single" w:sz="2" w:space="0" w:color="E0DFE1" w:frame="1"/>
+        </w:rPr>
+        <w:t>echo</w:t>
+      </w:r>
       <w:r>
         <w:rPr>
           <w:rStyle w:val="HTMLCode"/>
@@ -183,7 +164,7 @@
           <w:szCs w:val="27"/>
           <w:bdr w:val="single" w:sz="2" w:space="0" w:color="E0DFE1" w:frame="1"/>
         </w:rPr>
-        <w:t xml:space="preserve"> run alpine </w:t>
+        <w:t xml:space="preserve"> </w:t>
       </w:r>
       <w:r>
         <w:rPr>
@@ -194,43 +175,13 @@
           <w:szCs w:val="27"/>
           <w:bdr w:val="single" w:sz="2" w:space="0" w:color="E0DFE1" w:frame="1"/>
         </w:rPr>
-        <w:t>echo</w:t>
-      </w:r>
-      <w:r>
-        <w:rPr>
-          <w:rStyle w:val="HTMLCode"/>
-          <w:rFonts w:ascii="Consolas" w:hAnsi="Consolas"/>
-          <w:spacing w:val="-2"/>
-          <w:sz w:val="27"/>
-          <w:szCs w:val="27"/>
-          <w:bdr w:val="single" w:sz="2" w:space="0" w:color="E0DFE1" w:frame="1"/>
-        </w:rPr>
-        <w:t xml:space="preserve"> </w:t>
-      </w:r>
-      <w:r>
-        <w:rPr>
-          <w:rStyle w:val="token"/>
-          <w:rFonts w:ascii="Consolas" w:hAnsi="Consolas"/>
-          <w:spacing w:val="-2"/>
-          <w:sz w:val="27"/>
-          <w:szCs w:val="27"/>
-          <w:bdr w:val="single" w:sz="2" w:space="0" w:color="E0DFE1" w:frame="1"/>
-        </w:rPr>
         <w:t>"Hello, World!"</w:t>
       </w:r>
     </w:p>
     <w:p/>
     <w:p>
       <w:r>
-        <w:t xml:space="preserve">keep </w:t>
-      </w:r>
-      <w:proofErr w:type="spellStart"/>
-      <w:r>
-        <w:t>iteractive</w:t>
-      </w:r>
-      <w:proofErr w:type="spellEnd"/>
-      <w:r>
-        <w:t>:</w:t>
+        <w:t>keep iteractive:</w:t>
       </w:r>
     </w:p>
     <w:p>
@@ -250,7 +201,6 @@
           <w:szCs w:val="27"/>
         </w:rPr>
       </w:pPr>
-      <w:proofErr w:type="spellStart"/>
       <w:r>
         <w:rPr>
           <w:rStyle w:val="HTMLCode"/>
@@ -260,21 +210,8 @@
           <w:szCs w:val="27"/>
           <w:bdr w:val="single" w:sz="2" w:space="0" w:color="E0DFE1" w:frame="1"/>
         </w:rPr>
-        <w:t>docker</w:t>
-      </w:r>
-      <w:proofErr w:type="spellEnd"/>
-      <w:r>
-        <w:rPr>
-          <w:rStyle w:val="HTMLCode"/>
-          <w:rFonts w:ascii="Consolas" w:hAnsi="Consolas"/>
-          <w:spacing w:val="-2"/>
-          <w:sz w:val="27"/>
-          <w:szCs w:val="27"/>
-          <w:bdr w:val="single" w:sz="2" w:space="0" w:color="E0DFE1" w:frame="1"/>
-        </w:rPr>
-        <w:t xml:space="preserve"> run -it alpine </w:t>
-      </w:r>
-      <w:proofErr w:type="spellStart"/>
+        <w:t xml:space="preserve">docker run -it alpine </w:t>
+      </w:r>
       <w:r>
         <w:rPr>
           <w:rStyle w:val="token"/>
@@ -286,7 +223,6 @@
         </w:rPr>
         <w:t>sh</w:t>
       </w:r>
-      <w:proofErr w:type="spellEnd"/>
     </w:p>
     <w:p/>
     <w:p>
@@ -373,8 +309,11 @@
     <w:p/>
     <w:p>
       <w:r>
+        <w:rPr>
+          <w:noProof/>
+        </w:rPr>
         <w:drawing>
-          <wp:inline distT="0" distB="0" distL="0" distR="0" wp14:anchorId="4E32A2C6" wp14:editId="24F4BCCF">
+          <wp:inline distT="0" distB="0" distL="0" distR="0" wp14:anchorId="7B02ACF1" wp14:editId="30B183E0">
             <wp:extent cx="5943600" cy="645795"/>
             <wp:effectExtent l="0" t="0" r="0" b="1905"/>
             <wp:docPr id="2" name="Picture 2"/>
@@ -475,7 +414,6 @@
           <w:szCs w:val="27"/>
         </w:rPr>
       </w:pPr>
-      <w:proofErr w:type="spellStart"/>
       <w:r>
         <w:rPr>
           <w:rFonts w:ascii="Consolas" w:eastAsia="Times New Roman" w:hAnsi="Consolas" w:cs="Courier New"/>
@@ -484,9 +422,9 @@
           <w:szCs w:val="27"/>
           <w:bdr w:val="single" w:sz="2" w:space="0" w:color="E0DFE1" w:frame="1"/>
         </w:rPr>
-        <w:t>docker</w:t>
-      </w:r>
-      <w:proofErr w:type="spellEnd"/>
+        <w:t xml:space="preserve">docker run --rm --name version -v ${PWD}:/home/node/app -w /home/node/app </w:t>
+      </w:r>
+      <w:proofErr w:type="gramStart"/>
       <w:r>
         <w:rPr>
           <w:rFonts w:ascii="Consolas" w:eastAsia="Times New Roman" w:hAnsi="Consolas" w:cs="Courier New"/>
@@ -495,9 +433,9 @@
           <w:szCs w:val="27"/>
           <w:bdr w:val="single" w:sz="2" w:space="0" w:color="E0DFE1" w:frame="1"/>
         </w:rPr>
-        <w:t xml:space="preserve"> run --</w:t>
-      </w:r>
-      <w:proofErr w:type="spellStart"/>
+        <w:t>node:lts</w:t>
+      </w:r>
+      <w:proofErr w:type="gramEnd"/>
       <w:r>
         <w:rPr>
           <w:rFonts w:ascii="Consolas" w:eastAsia="Times New Roman" w:hAnsi="Consolas" w:cs="Courier New"/>
@@ -506,52 +444,7 @@
           <w:szCs w:val="27"/>
           <w:bdr w:val="single" w:sz="2" w:space="0" w:color="E0DFE1" w:frame="1"/>
         </w:rPr>
-        <w:t>rm</w:t>
-      </w:r>
-      <w:proofErr w:type="spellEnd"/>
-      <w:r>
-        <w:rPr>
-          <w:rFonts w:ascii="Consolas" w:eastAsia="Times New Roman" w:hAnsi="Consolas" w:cs="Courier New"/>
-          <w:spacing w:val="-2"/>
-          <w:sz w:val="27"/>
-          <w:szCs w:val="27"/>
-          <w:bdr w:val="single" w:sz="2" w:space="0" w:color="E0DFE1" w:frame="1"/>
-        </w:rPr>
-        <w:t xml:space="preserve"> --name version -v ${PWD}:/home/node/app -w /home/node/app </w:t>
-      </w:r>
-      <w:proofErr w:type="spellStart"/>
-      <w:proofErr w:type="gramStart"/>
-      <w:r>
-        <w:rPr>
-          <w:rFonts w:ascii="Consolas" w:eastAsia="Times New Roman" w:hAnsi="Consolas" w:cs="Courier New"/>
-          <w:spacing w:val="-2"/>
-          <w:sz w:val="27"/>
-          <w:szCs w:val="27"/>
-          <w:bdr w:val="single" w:sz="2" w:space="0" w:color="E0DFE1" w:frame="1"/>
-        </w:rPr>
-        <w:t>node:lts</w:t>
-      </w:r>
-      <w:proofErr w:type="gramEnd"/>
-      <w:r>
-        <w:rPr>
-          <w:rFonts w:ascii="Consolas" w:eastAsia="Times New Roman" w:hAnsi="Consolas" w:cs="Courier New"/>
-          <w:spacing w:val="-2"/>
-          <w:sz w:val="27"/>
-          <w:szCs w:val="27"/>
-          <w:bdr w:val="single" w:sz="2" w:space="0" w:color="E0DFE1" w:frame="1"/>
-        </w:rPr>
-        <w:t>-alpine</w:t>
-      </w:r>
-      <w:proofErr w:type="spellEnd"/>
-      <w:r>
-        <w:rPr>
-          <w:rFonts w:ascii="Consolas" w:eastAsia="Times New Roman" w:hAnsi="Consolas" w:cs="Courier New"/>
-          <w:spacing w:val="-2"/>
-          <w:sz w:val="27"/>
-          <w:szCs w:val="27"/>
-          <w:bdr w:val="single" w:sz="2" w:space="0" w:color="E0DFE1" w:frame="1"/>
-        </w:rPr>
-        <w:t xml:space="preserve"> version.js</w:t>
+        <w:t>-alpine version.js</w:t>
       </w:r>
     </w:p>
     <w:p/>
@@ -574,15 +467,7 @@
     </w:p>
     <w:p>
       <w:r>
-        <w:t xml:space="preserve">Create the related </w:t>
-      </w:r>
-      <w:proofErr w:type="spellStart"/>
-      <w:r>
-        <w:t>Dockerfile</w:t>
-      </w:r>
-      <w:proofErr w:type="spellEnd"/>
-      <w:r>
-        <w:t xml:space="preserve"> image file under the ‘simple’ folder, </w:t>
+        <w:t xml:space="preserve">Create the related Dockerfile image file under the ‘simple’ folder, </w:t>
       </w:r>
       <w:r>
         <w:t>the execute the following to create your image:</w:t>
@@ -605,7 +490,6 @@
           <w:szCs w:val="27"/>
         </w:rPr>
       </w:pPr>
-      <w:proofErr w:type="spellStart"/>
       <w:r>
         <w:rPr>
           <w:rStyle w:val="HTMLCode"/>
@@ -615,19 +499,7 @@
           <w:szCs w:val="27"/>
           <w:bdr w:val="single" w:sz="2" w:space="0" w:color="E0DFE1" w:frame="1"/>
         </w:rPr>
-        <w:t>docker</w:t>
-      </w:r>
-      <w:proofErr w:type="spellEnd"/>
-      <w:r>
-        <w:rPr>
-          <w:rStyle w:val="HTMLCode"/>
-          <w:rFonts w:ascii="Consolas" w:hAnsi="Consolas"/>
-          <w:spacing w:val="-2"/>
-          <w:sz w:val="27"/>
-          <w:szCs w:val="27"/>
-          <w:bdr w:val="single" w:sz="2" w:space="0" w:color="E0DFE1" w:frame="1"/>
-        </w:rPr>
-        <w:t xml:space="preserve"> image build -t </w:t>
+        <w:t xml:space="preserve">docker image build -t </w:t>
       </w:r>
       <w:proofErr w:type="gramStart"/>
       <w:r>
@@ -682,7 +554,6 @@
           <w:szCs w:val="27"/>
         </w:rPr>
       </w:pPr>
-      <w:proofErr w:type="spellStart"/>
       <w:r>
         <w:rPr>
           <w:rStyle w:val="HTMLCode"/>
@@ -692,43 +563,7 @@
           <w:szCs w:val="27"/>
           <w:bdr w:val="single" w:sz="2" w:space="0" w:color="E0DFE1" w:frame="1"/>
         </w:rPr>
-        <w:t>docker</w:t>
-      </w:r>
-      <w:proofErr w:type="spellEnd"/>
-      <w:r>
-        <w:rPr>
-          <w:rStyle w:val="HTMLCode"/>
-          <w:rFonts w:ascii="Consolas" w:hAnsi="Consolas"/>
-          <w:spacing w:val="-2"/>
-          <w:sz w:val="27"/>
-          <w:szCs w:val="27"/>
-          <w:bdr w:val="single" w:sz="2" w:space="0" w:color="E0DFE1" w:frame="1"/>
-        </w:rPr>
-        <w:t xml:space="preserve"> run -it --</w:t>
-      </w:r>
-      <w:proofErr w:type="spellStart"/>
-      <w:r>
-        <w:rPr>
-          <w:rStyle w:val="HTMLCode"/>
-          <w:rFonts w:ascii="Consolas" w:hAnsi="Consolas"/>
-          <w:spacing w:val="-2"/>
-          <w:sz w:val="27"/>
-          <w:szCs w:val="27"/>
-          <w:bdr w:val="single" w:sz="2" w:space="0" w:color="E0DFE1" w:frame="1"/>
-        </w:rPr>
-        <w:t>rm</w:t>
-      </w:r>
-      <w:proofErr w:type="spellEnd"/>
-      <w:r>
-        <w:rPr>
-          <w:rStyle w:val="HTMLCode"/>
-          <w:rFonts w:ascii="Consolas" w:hAnsi="Consolas"/>
-          <w:spacing w:val="-2"/>
-          <w:sz w:val="27"/>
-          <w:szCs w:val="27"/>
-          <w:bdr w:val="single" w:sz="2" w:space="0" w:color="E0DFE1" w:frame="1"/>
-        </w:rPr>
-        <w:t xml:space="preserve"> --name simple -p </w:t>
+        <w:t xml:space="preserve">docker run -it --rm --name simple -p </w:t>
       </w:r>
       <w:r>
         <w:rPr>
@@ -776,7 +611,7 @@
           <w:noProof/>
         </w:rPr>
         <w:drawing>
-          <wp:inline distT="0" distB="0" distL="0" distR="0" wp14:anchorId="301982A7" wp14:editId="79B50A36">
+          <wp:inline distT="0" distB="0" distL="0" distR="0" wp14:anchorId="251CF8A0" wp14:editId="637ADA34">
             <wp:extent cx="3858163" cy="962159"/>
             <wp:effectExtent l="0" t="0" r="9525" b="9525"/>
             <wp:docPr id="1" name="Picture 1"/>
@@ -834,7 +669,6 @@
           <w:szCs w:val="27"/>
         </w:rPr>
       </w:pPr>
-      <w:proofErr w:type="spellStart"/>
       <w:r>
         <w:rPr>
           <w:rStyle w:val="HTMLCode"/>
@@ -844,19 +678,7 @@
           <w:szCs w:val="27"/>
           <w:bdr w:val="single" w:sz="2" w:space="0" w:color="E0DFE1" w:frame="1"/>
         </w:rPr>
-        <w:t>docker</w:t>
-      </w:r>
-      <w:proofErr w:type="spellEnd"/>
-      <w:r>
-        <w:rPr>
-          <w:rStyle w:val="HTMLCode"/>
-          <w:rFonts w:ascii="Consolas" w:hAnsi="Consolas"/>
-          <w:spacing w:val="-2"/>
-          <w:sz w:val="27"/>
-          <w:szCs w:val="27"/>
-          <w:bdr w:val="single" w:sz="2" w:space="0" w:color="E0DFE1" w:frame="1"/>
-        </w:rPr>
-        <w:t xml:space="preserve"> container stop simple</w:t>
+        <w:t>docker container stop simple</w:t>
       </w:r>
     </w:p>
     <w:p/>
@@ -909,7 +731,6 @@
         </w:rPr>
         <w:t>Create a new file named </w:t>
       </w:r>
-      <w:proofErr w:type="spellStart"/>
       <w:r>
         <w:rPr>
           <w:rStyle w:val="HTMLCode"/>
@@ -922,30 +743,13 @@
         </w:rPr>
         <w:t>docker-compse.yml</w:t>
       </w:r>
-      <w:proofErr w:type="spellEnd"/>
       <w:r>
         <w:rPr>
           <w:rFonts w:ascii="Arial" w:hAnsi="Arial" w:cs="Arial"/>
           <w:color w:val="1C2024"/>
           <w:spacing w:val="-2"/>
         </w:rPr>
-        <w:t xml:space="preserve"> with the </w:t>
-      </w:r>
-      <w:r>
-        <w:rPr>
-          <w:rFonts w:ascii="Arial" w:hAnsi="Arial" w:cs="Arial"/>
-          <w:color w:val="1C2024"/>
-          <w:spacing w:val="-2"/>
-        </w:rPr>
-        <w:t>needed</w:t>
-      </w:r>
-      <w:r>
-        <w:rPr>
-          <w:rFonts w:ascii="Arial" w:hAnsi="Arial" w:cs="Arial"/>
-          <w:color w:val="1C2024"/>
-          <w:spacing w:val="-2"/>
-        </w:rPr>
-        <w:t xml:space="preserve"> content</w:t>
+        <w:t> with the needed content</w:t>
       </w:r>
       <w:r>
         <w:rPr>
@@ -999,31 +803,7 @@
           <w:szCs w:val="27"/>
           <w:bdr w:val="single" w:sz="2" w:space="0" w:color="E0DFE1" w:frame="1"/>
         </w:rPr>
-        <w:t xml:space="preserve">$ </w:t>
-      </w:r>
-      <w:proofErr w:type="spellStart"/>
-      <w:r>
-        <w:rPr>
-          <w:rStyle w:val="HTMLCode"/>
-          <w:rFonts w:ascii="Consolas" w:hAnsi="Consolas"/>
-          <w:spacing w:val="-2"/>
-          <w:sz w:val="27"/>
-          <w:szCs w:val="27"/>
-          <w:bdr w:val="single" w:sz="2" w:space="0" w:color="E0DFE1" w:frame="1"/>
-        </w:rPr>
-        <w:t>docker</w:t>
-      </w:r>
-      <w:proofErr w:type="spellEnd"/>
-      <w:r>
-        <w:rPr>
-          <w:rStyle w:val="HTMLCode"/>
-          <w:rFonts w:ascii="Consolas" w:hAnsi="Consolas"/>
-          <w:spacing w:val="-2"/>
-          <w:sz w:val="27"/>
-          <w:szCs w:val="27"/>
-          <w:bdr w:val="single" w:sz="2" w:space="0" w:color="E0DFE1" w:frame="1"/>
-        </w:rPr>
-        <w:t xml:space="preserve"> compose up</w:t>
+        <w:t>$ docker compose up</w:t>
       </w:r>
     </w:p>
     <w:p/>
@@ -1077,7 +857,6 @@
           <w:szCs w:val="27"/>
         </w:rPr>
       </w:pPr>
-      <w:proofErr w:type="spellStart"/>
       <w:r>
         <w:rPr>
           <w:rStyle w:val="HTMLCode"/>
@@ -1087,51 +866,75 @@
           <w:szCs w:val="27"/>
           <w:bdr w:val="single" w:sz="2" w:space="0" w:color="E0DFE1" w:frame="1"/>
         </w:rPr>
-        <w:t>docker</w:t>
-      </w:r>
-      <w:proofErr w:type="spellEnd"/>
-      <w:r>
-        <w:rPr>
-          <w:rStyle w:val="HTMLCode"/>
-          <w:rFonts w:ascii="Consolas" w:hAnsi="Consolas"/>
-          <w:spacing w:val="-2"/>
-          <w:sz w:val="27"/>
-          <w:szCs w:val="27"/>
-          <w:bdr w:val="single" w:sz="2" w:space="0" w:color="E0DFE1" w:frame="1"/>
-        </w:rPr>
-        <w:t xml:space="preserve"> compose down</w:t>
-      </w:r>
-    </w:p>
-    <w:p>
-      <w:bookmarkStart w:id="0" w:name="_GoBack"/>
-      <w:bookmarkEnd w:id="0"/>
-    </w:p>
-    <w:p>
-      <w:pPr>
-        <w:pStyle w:val="Heading3"/>
-        <w:pBdr>
-          <w:top w:val="single" w:sz="2" w:space="0" w:color="E0DFE1"/>
-          <w:left w:val="single" w:sz="2" w:space="0" w:color="E0DFE1"/>
-          <w:bottom w:val="single" w:sz="2" w:space="0" w:color="E0DFE1"/>
-          <w:right w:val="single" w:sz="2" w:space="0" w:color="E0DFE1"/>
-        </w:pBdr>
-        <w:spacing w:line="540" w:lineRule="atLeast"/>
-        <w:rPr>
-          <w:rFonts w:ascii="Arial" w:hAnsi="Arial" w:cs="Arial"/>
-          <w:color w:val="1C2024"/>
-          <w:spacing w:val="-4"/>
-          <w:sz w:val="36"/>
-          <w:szCs w:val="36"/>
-        </w:rPr>
-      </w:pPr>
-      <w:r>
-        <w:rPr>
-          <w:rFonts w:ascii="Arial" w:hAnsi="Arial" w:cs="Arial"/>
-          <w:color w:val="1C2024"/>
-          <w:spacing w:val="-4"/>
-          <w:sz w:val="36"/>
-          <w:szCs w:val="36"/>
-        </w:rPr>
+        <w:t>docker compose down</w:t>
+      </w:r>
+    </w:p>
+    <w:p/>
+    <w:p>
+      <w:pPr>
+        <w:pStyle w:val="Heading1"/>
+      </w:pPr>
+      <w:r>
+        <w:t>Ease of Scaling</w:t>
+      </w:r>
+    </w:p>
+    <w:p>
+      <w:r>
+        <w:t>You can scale services with just one command. For example, scaling the app service to 3 instances:</w:t>
+      </w:r>
+    </w:p>
+    <w:p>
+      <w:r>
+        <w:t>bash</w:t>
+      </w:r>
+    </w:p>
+    <w:p>
+      <w:r>
+        <w:t xml:space="preserve">$ </w:t>
+      </w:r>
+      <w:r>
+        <w:t>docker-compose up --scale app=3</w:t>
+      </w:r>
+    </w:p>
+    <w:p>
+      <w:pPr>
+        <w:pStyle w:val="Heading1"/>
+      </w:pPr>
+      <w:r>
+        <w:t>Logs and Monitoring</w:t>
+      </w:r>
+    </w:p>
+    <w:p/>
+    <w:p>
+      <w:r>
+        <w:t>View logs for all services in one place:</w:t>
+      </w:r>
+    </w:p>
+    <w:p/>
+    <w:p>
+      <w:r>
+        <w:lastRenderedPageBreak/>
+        <w:t>docker-compose logs</w:t>
+      </w:r>
+    </w:p>
+    <w:p>
+      <w:pPr>
+        <w:pStyle w:val="Heading1"/>
+      </w:pPr>
+      <w:r>
+        <w:t>Tail logs dynamically:</w:t>
+      </w:r>
+    </w:p>
+    <w:p>
+      <w:r>
+        <w:t>docker-compose logs -f</w:t>
+      </w:r>
+    </w:p>
+    <w:p>
+      <w:pPr>
+        <w:pStyle w:val="Heading1"/>
+      </w:pPr>
+      <w:r>
         <w:t>Debug with VS Code</w:t>
       </w:r>
     </w:p>
@@ -1195,35 +998,7 @@
           <w:szCs w:val="27"/>
           <w:bdr w:val="single" w:sz="2" w:space="0" w:color="E0DFE1" w:frame="1"/>
         </w:rPr>
-        <w:t xml:space="preserve">create a </w:t>
-      </w:r>
-      <w:proofErr w:type="spellStart"/>
-      <w:proofErr w:type="gramStart"/>
-      <w:r>
-        <w:rPr>
-          <w:rStyle w:val="Strong"/>
-          <w:rFonts w:ascii="Arial" w:hAnsi="Arial" w:cs="Arial"/>
-          <w:color w:val="1C2024"/>
-          <w:spacing w:val="-2"/>
-          <w:sz w:val="27"/>
-          <w:szCs w:val="27"/>
-          <w:bdr w:val="single" w:sz="2" w:space="0" w:color="E0DFE1" w:frame="1"/>
-        </w:rPr>
-        <w:t>launch.json</w:t>
-      </w:r>
-      <w:proofErr w:type="spellEnd"/>
-      <w:proofErr w:type="gramEnd"/>
-      <w:r>
-        <w:rPr>
-          <w:rStyle w:val="Strong"/>
-          <w:rFonts w:ascii="Arial" w:hAnsi="Arial" w:cs="Arial"/>
-          <w:color w:val="1C2024"/>
-          <w:spacing w:val="-2"/>
-          <w:sz w:val="27"/>
-          <w:szCs w:val="27"/>
-          <w:bdr w:val="single" w:sz="2" w:space="0" w:color="E0DFE1" w:frame="1"/>
-        </w:rPr>
-        <w:t xml:space="preserve"> file</w:t>
+        <w:t>create a launch.json file</w:t>
       </w:r>
       <w:r>
         <w:rPr>
@@ -1280,71 +1055,15 @@
           <w:szCs w:val="24"/>
           <w:bdr w:val="single" w:sz="2" w:space="2" w:color="E0DFE1" w:frame="1"/>
         </w:rPr>
-        <w:t>.</w:t>
-      </w:r>
-      <w:proofErr w:type="spellStart"/>
-      <w:r>
-        <w:rPr>
-          <w:rStyle w:val="HTMLCode"/>
-          <w:rFonts w:ascii="Consolas" w:eastAsiaTheme="minorHAnsi" w:hAnsi="Consolas"/>
-          <w:color w:val="1C2024"/>
-          <w:spacing w:val="-2"/>
-          <w:sz w:val="24"/>
-          <w:szCs w:val="24"/>
-          <w:bdr w:val="single" w:sz="2" w:space="2" w:color="E0DFE1" w:frame="1"/>
-        </w:rPr>
-        <w:t>vscode</w:t>
-      </w:r>
-      <w:proofErr w:type="spellEnd"/>
-      <w:r>
-        <w:rPr>
-          <w:rStyle w:val="HTMLCode"/>
-          <w:rFonts w:ascii="Consolas" w:eastAsiaTheme="minorHAnsi" w:hAnsi="Consolas"/>
-          <w:color w:val="1C2024"/>
-          <w:spacing w:val="-2"/>
-          <w:sz w:val="24"/>
-          <w:szCs w:val="24"/>
-          <w:bdr w:val="single" w:sz="2" w:space="2" w:color="E0DFE1" w:frame="1"/>
-        </w:rPr>
-        <w:t>/</w:t>
-      </w:r>
-      <w:proofErr w:type="spellStart"/>
-      <w:r>
-        <w:rPr>
-          <w:rStyle w:val="HTMLCode"/>
-          <w:rFonts w:ascii="Consolas" w:eastAsiaTheme="minorHAnsi" w:hAnsi="Consolas"/>
-          <w:color w:val="1C2024"/>
-          <w:spacing w:val="-2"/>
-          <w:sz w:val="24"/>
-          <w:szCs w:val="24"/>
-          <w:bdr w:val="single" w:sz="2" w:space="2" w:color="E0DFE1" w:frame="1"/>
-        </w:rPr>
-        <w:t>launch.json</w:t>
-      </w:r>
-      <w:proofErr w:type="spellEnd"/>
+        <w:t>.vscode/launch.json</w:t>
+      </w:r>
       <w:r>
         <w:rPr>
           <w:rFonts w:ascii="Arial" w:hAnsi="Arial" w:cs="Arial"/>
           <w:color w:val="1C2024"/>
           <w:spacing w:val="-2"/>
         </w:rPr>
-        <w:t xml:space="preserve"> file is created and opened in the editor. Add the </w:t>
-      </w:r>
-      <w:r>
-        <w:rPr>
-          <w:rFonts w:ascii="Arial" w:hAnsi="Arial" w:cs="Arial"/>
-          <w:color w:val="1C2024"/>
-          <w:spacing w:val="-2"/>
-        </w:rPr>
-        <w:t xml:space="preserve">settings </w:t>
-      </w:r>
-      <w:r>
-        <w:rPr>
-          <w:rFonts w:ascii="Arial" w:hAnsi="Arial" w:cs="Arial"/>
-          <w:color w:val="1C2024"/>
-          <w:spacing w:val="-2"/>
-        </w:rPr>
-        <w:t>code which attaches the debugger to the running container</w:t>
+        <w:t> file is created and opened in the editor. Add the settings code which attaches the debugger to the running container</w:t>
       </w:r>
     </w:p>
     <w:p>
@@ -1386,7 +1105,7 @@
 </file>
 
 <file path=word/numbering.xml><?xml version="1.0" encoding="utf-8"?>
-<w:numbering xmlns:wpc="http://schemas.microsoft.com/office/word/2010/wordprocessingCanvas" xmlns:cx="http://schemas.microsoft.com/office/drawing/2014/chartex" xmlns:mc="http://schemas.openxmlformats.org/markup-compatibility/2006" xmlns:o="urn:schemas-microsoft-com:office:office" xmlns:r="http://schemas.openxmlformats.org/officeDocument/2006/relationships" xmlns:m="http://schemas.openxmlformats.org/officeDocument/2006/math" xmlns:v="urn:schemas-microsoft-com:vml" xmlns:wp14="http://schemas.microsoft.com/office/word/2010/wordprocessingDrawing" xmlns:wp="http://schemas.openxmlformats.org/drawingml/2006/wordprocessingDrawing" xmlns:w10="urn:schemas-microsoft-com:office:word" xmlns:w="http://schemas.openxmlformats.org/wordprocessingml/2006/main" xmlns:w14="http://schemas.microsoft.com/office/word/2010/wordml" xmlns:w15="http://schemas.microsoft.com/office/word/2012/wordml" xmlns:w16se="http://schemas.microsoft.com/office/word/2015/wordml/symex" xmlns:wpg="http://schemas.microsoft.com/office/word/2010/wordprocessingGroup" xmlns:wpi="http://schemas.microsoft.com/office/word/2010/wordprocessingInk" xmlns:wne="http://schemas.microsoft.com/office/word/2006/wordml" xmlns:wps="http://schemas.microsoft.com/office/word/2010/wordprocessingShape" mc:Ignorable="w14 w15 w16se wp14">
+<w:numbering xmlns:wpc="http://schemas.microsoft.com/office/word/2010/wordprocessingCanvas" xmlns:cx="http://schemas.microsoft.com/office/drawing/2014/chartex" xmlns:cx1="http://schemas.microsoft.com/office/drawing/2015/9/8/chartex" xmlns:cx2="http://schemas.microsoft.com/office/drawing/2015/10/21/chartex" xmlns:cx3="http://schemas.microsoft.com/office/drawing/2016/5/9/chartex" xmlns:cx4="http://schemas.microsoft.com/office/drawing/2016/5/10/chartex" xmlns:cx5="http://schemas.microsoft.com/office/drawing/2016/5/11/chartex" xmlns:cx6="http://schemas.microsoft.com/office/drawing/2016/5/12/chartex" xmlns:cx7="http://schemas.microsoft.com/office/drawing/2016/5/13/chartex" xmlns:cx8="http://schemas.microsoft.com/office/drawing/2016/5/14/chartex" xmlns:mc="http://schemas.openxmlformats.org/markup-compatibility/2006" xmlns:aink="http://schemas.microsoft.com/office/drawing/2016/ink" xmlns:am3d="http://schemas.microsoft.com/office/drawing/2017/model3d" xmlns:o="urn:schemas-microsoft-com:office:office" xmlns:oel="http://schemas.microsoft.com/office/2019/extlst" xmlns:r="http://schemas.openxmlformats.org/officeDocument/2006/relationships" xmlns:m="http://schemas.openxmlformats.org/officeDocument/2006/math" xmlns:v="urn:schemas-microsoft-com:vml" xmlns:wp14="http://schemas.microsoft.com/office/word/2010/wordprocessingDrawing" xmlns:wp="http://schemas.openxmlformats.org/drawingml/2006/wordprocessingDrawing" xmlns:w10="urn:schemas-microsoft-com:office:word" xmlns:w="http://schemas.openxmlformats.org/wordprocessingml/2006/main" xmlns:w14="http://schemas.microsoft.com/office/word/2010/wordml" xmlns:w15="http://schemas.microsoft.com/office/word/2012/wordml" xmlns:w16cex="http://schemas.microsoft.com/office/word/2018/wordml/cex" xmlns:w16cid="http://schemas.microsoft.com/office/word/2016/wordml/cid" xmlns:w16="http://schemas.microsoft.com/office/word/2018/wordml" xmlns:w16du="http://schemas.microsoft.com/office/word/2023/wordml/word16du" xmlns:w16sdtdh="http://schemas.microsoft.com/office/word/2020/wordml/sdtdatahash" xmlns:w16se="http://schemas.microsoft.com/office/word/2015/wordml/symex" xmlns:wpg="http://schemas.microsoft.com/office/word/2010/wordprocessingGroup" xmlns:wpi="http://schemas.microsoft.com/office/word/2010/wordprocessingInk" xmlns:wne="http://schemas.microsoft.com/office/word/2006/wordml" xmlns:wps="http://schemas.microsoft.com/office/word/2010/wordprocessingShape" mc:Ignorable="w14 w15 w16se w16cid w16 w16cex w16sdtdh w16du wp14">
   <w:abstractNum w:abstractNumId="0" w15:restartNumberingAfterBreak="0">
     <w:nsid w:val="5E162CF2"/>
     <w:multiLevelType w:val="hybridMultilevel"/>
@@ -1476,14 +1195,14 @@
       </w:pPr>
     </w:lvl>
   </w:abstractNum>
-  <w:num w:numId="1">
+  <w:num w:numId="1" w16cid:durableId="888419934">
     <w:abstractNumId w:val="0"/>
   </w:num>
 </w:numbering>
 </file>
 
 <file path=word/styles.xml><?xml version="1.0" encoding="utf-8"?>
-<w:styles xmlns:mc="http://schemas.openxmlformats.org/markup-compatibility/2006" xmlns:r="http://schemas.openxmlformats.org/officeDocument/2006/relationships" xmlns:w="http://schemas.openxmlformats.org/wordprocessingml/2006/main" xmlns:w14="http://schemas.microsoft.com/office/word/2010/wordml" xmlns:w15="http://schemas.microsoft.com/office/word/2012/wordml" xmlns:w16se="http://schemas.microsoft.com/office/word/2015/wordml/symex" mc:Ignorable="w14 w15 w16se">
+<w:styles xmlns:mc="http://schemas.openxmlformats.org/markup-compatibility/2006" xmlns:r="http://schemas.openxmlformats.org/officeDocument/2006/relationships" xmlns:w="http://schemas.openxmlformats.org/wordprocessingml/2006/main" xmlns:w14="http://schemas.microsoft.com/office/word/2010/wordml" xmlns:w15="http://schemas.microsoft.com/office/word/2012/wordml" xmlns:w16cex="http://schemas.microsoft.com/office/word/2018/wordml/cex" xmlns:w16cid="http://schemas.microsoft.com/office/word/2016/wordml/cid" xmlns:w16="http://schemas.microsoft.com/office/word/2018/wordml" xmlns:w16du="http://schemas.microsoft.com/office/word/2023/wordml/word16du" xmlns:w16sdtdh="http://schemas.microsoft.com/office/word/2020/wordml/sdtdatahash" xmlns:w16se="http://schemas.microsoft.com/office/word/2015/wordml/symex" mc:Ignorable="w14 w15 w16se w16cid w16 w16cex w16sdtdh w16du">
   <w:docDefaults>
     <w:rPrDefault>
       <w:rPr>
@@ -1499,7 +1218,7 @@
       </w:pPr>
     </w:pPrDefault>
   </w:docDefaults>
-  <w:latentStyles w:defLockedState="0" w:defUIPriority="99" w:defSemiHidden="0" w:defUnhideWhenUsed="0" w:defQFormat="0" w:count="371">
+  <w:latentStyles w:defLockedState="0" w:defUIPriority="99" w:defSemiHidden="0" w:defUnhideWhenUsed="0" w:defQFormat="0" w:count="376">
     <w:lsdException w:name="Normal" w:uiPriority="0" w:qFormat="1"/>
     <w:lsdException w:name="heading 1" w:uiPriority="9" w:qFormat="1"/>
     <w:lsdException w:name="heading 2" w:semiHidden="1" w:uiPriority="9" w:unhideWhenUsed="1" w:qFormat="1"/>
@@ -1871,10 +1590,36 @@
     <w:lsdException w:name="List Table 5 Dark Accent 6" w:uiPriority="50"/>
     <w:lsdException w:name="List Table 6 Colorful Accent 6" w:uiPriority="51"/>
     <w:lsdException w:name="List Table 7 Colorful Accent 6" w:uiPriority="52"/>
+    <w:lsdException w:name="Mention" w:semiHidden="1" w:unhideWhenUsed="1"/>
+    <w:lsdException w:name="Smart Hyperlink" w:semiHidden="1" w:unhideWhenUsed="1"/>
+    <w:lsdException w:name="Hashtag" w:semiHidden="1" w:unhideWhenUsed="1"/>
+    <w:lsdException w:name="Unresolved Mention" w:semiHidden="1" w:unhideWhenUsed="1"/>
+    <w:lsdException w:name="Smart Link" w:semiHidden="1" w:unhideWhenUsed="1"/>
   </w:latentStyles>
   <w:style w:type="paragraph" w:default="1" w:styleId="Normal">
     <w:name w:val="Normal"/>
     <w:qFormat/>
+  </w:style>
+  <w:style w:type="paragraph" w:styleId="Heading1">
+    <w:name w:val="heading 1"/>
+    <w:basedOn w:val="Normal"/>
+    <w:next w:val="Normal"/>
+    <w:link w:val="Heading1Char"/>
+    <w:uiPriority w:val="9"/>
+    <w:qFormat/>
+    <w:rsid w:val="00953E85"/>
+    <w:pPr>
+      <w:keepNext/>
+      <w:keepLines/>
+      <w:spacing w:before="240" w:after="0"/>
+      <w:outlineLvl w:val="0"/>
+    </w:pPr>
+    <w:rPr>
+      <w:rFonts w:asciiTheme="majorHAnsi" w:eastAsiaTheme="majorEastAsia" w:hAnsiTheme="majorHAnsi" w:cstheme="majorBidi"/>
+      <w:color w:val="2E74B5" w:themeColor="accent1" w:themeShade="BF"/>
+      <w:sz w:val="32"/>
+      <w:szCs w:val="32"/>
+    </w:rPr>
   </w:style>
   <w:style w:type="paragraph" w:styleId="Heading2">
     <w:name w:val="heading 2"/>
@@ -2086,6 +1831,19 @@
     <w:rPr>
       <w:b/>
       <w:bCs/>
+    </w:rPr>
+  </w:style>
+  <w:style w:type="character" w:customStyle="1" w:styleId="Heading1Char">
+    <w:name w:val="Heading 1 Char"/>
+    <w:basedOn w:val="DefaultParagraphFont"/>
+    <w:link w:val="Heading1"/>
+    <w:uiPriority w:val="9"/>
+    <w:rsid w:val="00953E85"/>
+    <w:rPr>
+      <w:rFonts w:asciiTheme="majorHAnsi" w:eastAsiaTheme="majorEastAsia" w:hAnsiTheme="majorHAnsi" w:cstheme="majorBidi"/>
+      <w:color w:val="2E74B5" w:themeColor="accent1" w:themeShade="BF"/>
+      <w:sz w:val="32"/>
+      <w:szCs w:val="32"/>
     </w:rPr>
   </w:style>
 </w:styles>
